--- a/documentos/Procuracao_CRDDBA_PF.docx
+++ b/documentos/Procuracao_CRDDBA_PF.docx
@@ -1,8 +1,8 @@
 
 <file path=word/document.xml><?xml version="1.0" encoding="utf-8"?>
-<w:document xmlns:wpc="http://schemas.microsoft.com/office/word/2010/wordprocessingCanvas" xmlns:cx="http://schemas.microsoft.com/office/drawing/2014/chartex" xmlns:cx1="http://schemas.microsoft.com/office/drawing/2015/9/8/chartex" xmlns:cx2="http://schemas.microsoft.com/office/drawing/2015/10/21/chartex" xmlns:cx3="http://schemas.microsoft.com/office/drawing/2016/5/9/chartex" xmlns:cx4="http://schemas.microsoft.com/office/drawing/2016/5/10/chartex" xmlns:cx5="http://schemas.microsoft.com/office/drawing/2016/5/11/chartex" xmlns:cx6="http://schemas.microsoft.com/office/drawing/2016/5/12/chartex" xmlns:cx7="http://schemas.microsoft.com/office/drawing/2016/5/13/chartex" xmlns:cx8="http://schemas.microsoft.com/office/drawing/2016/5/14/chartex" xmlns:mc="http://schemas.openxmlformats.org/markup-compatibility/2006" xmlns:aink="http://schemas.microsoft.com/office/drawing/2016/ink" xmlns:am3d="http://schemas.microsoft.com/office/drawing/2017/model3d" xmlns:o="urn:schemas-microsoft-com:office:office" xmlns:oel="http://schemas.microsoft.com/office/2019/extlst" xmlns:r="http://schemas.openxmlformats.org/officeDocument/2006/relationships" xmlns:m="http://schemas.openxmlformats.org/officeDocument/2006/math" xmlns:v="urn:schemas-microsoft-com:vml" xmlns:wp14="http://schemas.microsoft.com/office/word/2010/wordprocessingDrawing" xmlns:wp="http://schemas.openxmlformats.org/drawingml/2006/wordprocessingDrawing" xmlns:w10="urn:schemas-microsoft-com:office:word" xmlns:w="http://schemas.openxmlformats.org/wordprocessingml/2006/main" xmlns:w14="http://schemas.microsoft.com/office/word/2010/wordml" xmlns:w15="http://schemas.microsoft.com/office/word/2012/wordml" xmlns:w16cex="http://schemas.microsoft.com/office/word/2018/wordml/cex" xmlns:w16cid="http://schemas.microsoft.com/office/word/2016/wordml/cid" xmlns:w16="http://schemas.microsoft.com/office/word/2018/wordml" xmlns:w16sdtdh="http://schemas.microsoft.com/office/word/2020/wordml/sdtdatahash" xmlns:w16se="http://schemas.microsoft.com/office/word/2015/wordml/symex" xmlns:wpg="http://schemas.microsoft.com/office/word/2010/wordprocessingGroup" xmlns:wpi="http://schemas.microsoft.com/office/word/2010/wordprocessingInk" xmlns:wne="http://schemas.microsoft.com/office/word/2006/wordml" xmlns:wps="http://schemas.microsoft.com/office/word/2010/wordprocessingShape" xmlns:a="http://schemas.openxmlformats.org/drawingml/2006/main" xmlns:pic="http://schemas.openxmlformats.org/drawingml/2006/picture" xmlns:a14="http://schemas.microsoft.com/office/drawing/2010/main" mc:Ignorable="w14 w15 w16se w16cid w16 w16cex w16sdtdh wp14">
+<w:document xmlns:wpc="http://schemas.microsoft.com/office/word/2010/wordprocessingCanvas" xmlns:cx="http://schemas.microsoft.com/office/drawing/2014/chartex" xmlns:cx1="http://schemas.microsoft.com/office/drawing/2015/9/8/chartex" xmlns:cx2="http://schemas.microsoft.com/office/drawing/2015/10/21/chartex" xmlns:cx3="http://schemas.microsoft.com/office/drawing/2016/5/9/chartex" xmlns:cx4="http://schemas.microsoft.com/office/drawing/2016/5/10/chartex" xmlns:cx5="http://schemas.microsoft.com/office/drawing/2016/5/11/chartex" xmlns:cx6="http://schemas.microsoft.com/office/drawing/2016/5/12/chartex" xmlns:cx7="http://schemas.microsoft.com/office/drawing/2016/5/13/chartex" xmlns:cx8="http://schemas.microsoft.com/office/drawing/2016/5/14/chartex" xmlns:mc="http://schemas.openxmlformats.org/markup-compatibility/2006" xmlns:aink="http://schemas.microsoft.com/office/drawing/2016/ink" xmlns:am3d="http://schemas.microsoft.com/office/drawing/2017/model3d" xmlns:o="urn:schemas-microsoft-com:office:office" xmlns:oel="http://schemas.microsoft.com/office/2019/extlst" xmlns:r="http://schemas.openxmlformats.org/officeDocument/2006/relationships" xmlns:m="http://schemas.openxmlformats.org/officeDocument/2006/math" xmlns:v="urn:schemas-microsoft-com:vml" xmlns:wp14="http://schemas.microsoft.com/office/word/2010/wordprocessingDrawing" xmlns:wp="http://schemas.openxmlformats.org/drawingml/2006/wordprocessingDrawing" xmlns:w10="urn:schemas-microsoft-com:office:word" xmlns:w="http://schemas.openxmlformats.org/wordprocessingml/2006/main" xmlns:w14="http://schemas.microsoft.com/office/word/2010/wordml" xmlns:w15="http://schemas.microsoft.com/office/word/2012/wordml" xmlns:w16cex="http://schemas.microsoft.com/office/word/2018/wordml/cex" xmlns:w16cid="http://schemas.microsoft.com/office/word/2016/wordml/cid" xmlns:w16="http://schemas.microsoft.com/office/word/2018/wordml" xmlns:w16sdtdh="http://schemas.microsoft.com/office/word/2020/wordml/sdtdatahash" xmlns:w16se="http://schemas.microsoft.com/office/word/2015/wordml/symex" xmlns:wpg="http://schemas.microsoft.com/office/word/2010/wordprocessingGroup" xmlns:wpi="http://schemas.microsoft.com/office/word/2010/wordprocessingInk" xmlns:wne="http://schemas.microsoft.com/office/word/2006/wordml" xmlns:wps="http://schemas.microsoft.com/office/word/2010/wordprocessingShape" mc:Ignorable="w14 w15 w16se w16cid w16 w16cex w16sdtdh wp14">
   <w:body>
-    <w:p xmlns:wp14="http://schemas.microsoft.com/office/word/2010/wordml" wp14:textId="77777777">
+    <w:p>
       <w:pPr>
         <w:pStyle w:val="Cabealho"/>
         <w:tabs>
@@ -30,7 +30,7 @@
         <w:t xml:space="preserve"> – PESSOA FISICA</w:t>
       </w:r>
     </w:p>
-    <w:p xmlns:wp14="http://schemas.microsoft.com/office/word/2010/wordml" wp14:textId="77777777">
+    <w:p>
       <w:pPr>
         <w:pStyle w:val="Cabealho"/>
         <w:tabs>
@@ -44,7 +44,157 @@
         </w:rPr>
       </w:pPr>
     </w:p>
-    <w:p xmlns:wp14="http://schemas.microsoft.com/office/word/2010/wordml" wp14:textId="60A5A82A">
+    <w:p>
+      <w:pPr>
+        <w:pStyle w:val="Cabealho"/>
+        <w:pBdr>
+          <w:bottom w:val="single" w:sz="12" w:space="1" w:color="auto"/>
+        </w:pBdr>
+        <w:tabs>
+          <w:tab w:val="clear" w:pos="4419"/>
+          <w:tab w:val="clear" w:pos="8838"/>
+        </w:tabs>
+        <w:jc w:val="both"/>
+        <w:rPr>
+          <w:rFonts w:ascii="Verdana" w:hAnsi="Verdana" w:cs="Arial"/>
+        </w:rPr>
+      </w:pPr>
+      <w:r>
+        <w:rPr>
+          <w:rFonts w:ascii="Verdana" w:hAnsi="Verdana"/>
+        </w:rPr>
+        <w:t>Eu,_________________________________________________, portador da cédula de identidade R.G. nº.________________________, inscrito no CPF/MF sob o nº. ________________________, r</w:t>
+      </w:r>
+      <w:r>
+        <w:rPr>
+          <w:rFonts w:ascii="Verdana" w:hAnsi="Verdana"/>
+        </w:rPr>
+        <w:t xml:space="preserve">esidente e domiciliado na (Rua, Av. </w:t>
+      </w:r>
+      <w:r>
+        <w:rPr>
+          <w:rFonts w:ascii="Verdana" w:hAnsi="Verdana"/>
+        </w:rPr>
+        <w:t>Pça)</w:t>
+      </w:r>
+      <w:r>
+        <w:rPr>
+          <w:rFonts w:ascii="Verdana" w:hAnsi="Verdana"/>
+        </w:rPr>
+        <w:t xml:space="preserve"> </w:t>
+      </w:r>
+      <w:r>
+        <w:rPr>
+          <w:rFonts w:ascii="Verdana" w:hAnsi="Verdana"/>
+        </w:rPr>
+        <w:t>____________________</w:t>
+      </w:r>
+      <w:r>
+        <w:rPr>
+          <w:rFonts w:ascii="Verdana" w:hAnsi="Verdana"/>
+        </w:rPr>
+        <w:t>________________________</w:t>
+      </w:r>
+      <w:r>
+        <w:rPr>
+          <w:rFonts w:ascii="Verdana" w:hAnsi="Verdana"/>
+        </w:rPr>
+        <w:t>,nº____, Bairro:_________________________, Cidade:_____________________, UF ____, CEP: ________, Nomeio(a) e constitui seu (sua) bastante procurador(a) o (a) Despachante Documentalista</w:t>
+      </w:r>
+      <w:r>
+        <w:rPr>
+          <w:rFonts w:ascii="Verdana" w:hAnsi="Verdana"/>
+        </w:rPr>
+        <w:t xml:space="preserve"> </w:t>
+      </w:r>
+      <w:r>
+        <w:rPr>
+          <w:rFonts w:ascii="Verdana" w:hAnsi="Verdana"/>
+          <w:b/>
+        </w:rPr>
+        <w:t>FELISBERTO</w:t>
+      </w:r>
+      <w:r>
+        <w:rPr>
+          <w:rFonts w:ascii="Verdana" w:hAnsi="Verdana"/>
+        </w:rPr>
+        <w:t xml:space="preserve"> </w:t>
+      </w:r>
+      <w:r>
+        <w:rPr>
+          <w:rFonts w:ascii="Verdana" w:hAnsi="Verdana"/>
+          <w:b/>
+        </w:rPr>
+        <w:t>DESPACHANTE</w:t>
+      </w:r>
+      <w:r>
+        <w:rPr>
+          <w:rFonts w:ascii="Verdana" w:hAnsi="Verdana"/>
+        </w:rPr>
+        <w:t xml:space="preserve"> </w:t>
+      </w:r>
+      <w:r>
+        <w:rPr>
+          <w:rFonts w:ascii="Verdana" w:hAnsi="Verdana"/>
+        </w:rPr>
+        <w:t>regularmente inscrito no Conselho Regional dos Despachantes Documentalistas do Estado da Bahi</w:t>
+      </w:r>
+      <w:r>
+        <w:rPr>
+          <w:rFonts w:ascii="Verdana" w:hAnsi="Verdana"/>
+        </w:rPr>
+        <w:t xml:space="preserve">a, sob a matrícula de nº </w:t>
+      </w:r>
+      <w:r>
+        <w:rPr>
+          <w:rFonts w:ascii="Verdana" w:hAnsi="Verdana"/>
+          <w:b/>
+        </w:rPr>
+        <w:t>512</w:t>
+      </w:r>
+      <w:r>
+        <w:rPr>
+          <w:rFonts w:ascii="Verdana" w:hAnsi="Verdana"/>
+        </w:rPr>
+        <w:t>, de acordo com a Lei Federal Nº 10.602, de 12/12/2002 e Lei Estadual Nº 13.206 de 17/12/2014, e ainda atendendo à Portaria DETRAN/BA 596/2017, a quem confere poderes para representá-lo diante das Repartições Públicas de todas as esferas e seus Órgãos e Departamentos, para promover a defesa dos seus direitos e interesses; prestar todas as declarações; requerer, alegar e provar; cumprir exigências; assinar papéis e receber documentos e adquirir Placas de Identificação Veicular, especificamente para realizar os serviços relativos ao veículo Marca/</w:t>
+      </w:r>
+      <w:proofErr w:type="spellStart"/>
+      <w:r>
+        <w:rPr>
+          <w:rFonts w:ascii="Verdana" w:hAnsi="Verdana"/>
+        </w:rPr>
+        <w:t>Modelo_____________________________Ano</w:t>
+      </w:r>
+      <w:proofErr w:type="spellEnd"/>
+      <w:r>
+        <w:rPr>
+          <w:rFonts w:ascii="Verdana" w:hAnsi="Verdana"/>
+        </w:rPr>
+        <w:t>/Modelo_______ Placa__________Chassi___________</w:t>
+      </w:r>
+      <w:r>
+        <w:rPr>
+          <w:rFonts w:ascii="Verdana" w:hAnsi="Verdana"/>
+        </w:rPr>
+        <w:t>____________Renavam_____________a</w:t>
+      </w:r>
+      <w:r>
+        <w:rPr>
+          <w:rFonts w:ascii="Verdana" w:hAnsi="Verdana"/>
+        </w:rPr>
+        <w:t>baixo</w:t>
+      </w:r>
+      <w:r>
+        <w:t xml:space="preserve"> discriminados: </w:t>
+      </w:r>
+      <w:r>
+        <w:rPr>
+          <w:rFonts w:ascii="Verdana" w:hAnsi="Verdana" w:cs="Arial"/>
+        </w:rPr>
+        <w:t>Código                   Descrição dos Serviços</w:t>
+      </w:r>
+    </w:p>
+    <w:p>
       <w:pPr>
         <w:pStyle w:val="Cabealho"/>
         <w:tabs>
@@ -53,45 +203,29 @@
         </w:tabs>
         <w:jc w:val="both"/>
         <w:rPr>
-          <w:rFonts w:ascii="Verdana" w:hAnsi="Verdana" w:eastAsia="Verdana" w:cs="Verdana"/>
-          <w:b w:val="0"/>
-          <w:bCs w:val="0"/>
-          <w:i w:val="0"/>
-          <w:iCs w:val="0"/>
-          <w:caps w:val="0"/>
-          <w:smallCaps w:val="0"/>
-          <w:noProof w:val="0"/>
-          <w:color w:val="000000" w:themeColor="text1" w:themeTint="FF" w:themeShade="FF"/>
-          <w:sz w:val="24"/>
-          <w:szCs w:val="24"/>
-          <w:lang w:val="pt-BR"/>
+          <w:rFonts w:ascii="Verdana" w:hAnsi="Verdana" w:cs="Arial"/>
         </w:rPr>
       </w:pPr>
       <w:r>
         <w:rPr>
-          <w:rFonts w:ascii="Verdana" w:hAnsi="Verdana"/>
-        </w:rPr>
-        <w:t>Eu, _________________________________________________, portador da cédula de identidade R.G. nº. _______________________, inscrito no CPF/MF sob o nº. ________________________, residente e domiciliado na (Rua, Av. Pça) ___________________________________________________, nº____, Bairro:_____________________, Cidade:_____________________, UF:____, CEP: ________, Nomeio(a) e constitui seu (sua) bastante procurador(a) o (a) Despachante Documentalista ____________________________, regularmente inscrito no Conselho Regional dos Despachantes Documentalistas do Estado da Bahia, sob a matrícula de nº _______, de acordo com a Lei Federal Nº 10.602, de 12/12/2002 e Lei Estadual Nº 13.206 de 17/12/2014, e ainda atendendo à Portaria DETRAN/BA 596/2017, a quem confere poderes para representá-lo diante das Repartições Públicas de todas as esferas e seus Órgãos e Departamentos, para promover a defesa dos seus direitos e interesses; prestar todas as declarações; requerer, alegar e provar; cumprir exigências; assinar papéis e receber documentos e adquirir Placas de Identificação Veicular, especificamente para realizar</w:t>
-      </w:r>
-      <w:r>
-        <w:rPr>
-          <w:rFonts w:ascii="Verdana" w:hAnsi="Verdana" w:eastAsia="Verdana" w:cs="Verdana"/>
-          <w:b w:val="0"/>
-          <w:bCs w:val="0"/>
-          <w:i w:val="0"/>
-          <w:iCs w:val="0"/>
-          <w:caps w:val="0"/>
-          <w:smallCaps w:val="0"/>
-          <w:noProof w:val="0"/>
-          <w:color w:val="000000" w:themeColor="text1" w:themeTint="FF" w:themeShade="FF"/>
-          <w:sz w:val="24"/>
-          <w:szCs w:val="24"/>
-          <w:lang w:val="pt-BR"/>
-        </w:rPr>
-        <w:t xml:space="preserve"> os serviços relativos ao veículo:</w:t>
-      </w:r>
-    </w:p>
-    <w:p xmlns:wp14="http://schemas.microsoft.com/office/word/2010/wordml" wp14:textId="1267170C">
+          <w:rFonts w:ascii="Verdana" w:hAnsi="Verdana" w:cs="Arial"/>
+        </w:rPr>
+        <w:t>_______</w:t>
+      </w:r>
+      <w:r>
+        <w:rPr>
+          <w:rFonts w:ascii="Verdana" w:hAnsi="Verdana" w:cs="Arial"/>
+        </w:rPr>
+        <w:t>____________________________________________________</w:t>
+      </w:r>
+      <w:r>
+        <w:rPr>
+          <w:rFonts w:ascii="Verdana" w:hAnsi="Verdana" w:cs="Arial"/>
+        </w:rPr>
+        <w:t>____</w:t>
+      </w:r>
+    </w:p>
+    <w:p>
       <w:pPr>
         <w:pStyle w:val="Cabealho"/>
         <w:tabs>
@@ -100,151 +234,29 @@
         </w:tabs>
         <w:jc w:val="both"/>
         <w:rPr>
-          <w:rFonts w:ascii="Verdana" w:hAnsi="Verdana" w:eastAsia="Verdana" w:cs="Verdana"/>
-          <w:b w:val="0"/>
-          <w:bCs w:val="0"/>
-          <w:i w:val="0"/>
-          <w:iCs w:val="0"/>
-          <w:caps w:val="0"/>
-          <w:smallCaps w:val="0"/>
-          <w:noProof w:val="0"/>
-          <w:color w:val="000000" w:themeColor="text1" w:themeTint="FF" w:themeShade="FF"/>
-          <w:sz w:val="24"/>
-          <w:szCs w:val="24"/>
-          <w:lang w:val="pt-BR"/>
+          <w:rFonts w:ascii="Verdana" w:hAnsi="Verdana" w:cs="Arial"/>
         </w:rPr>
       </w:pPr>
       <w:r>
         <w:rPr>
-          <w:rFonts w:ascii="Verdana" w:hAnsi="Verdana" w:eastAsia="Verdana" w:cs="Verdana"/>
-          <w:b w:val="0"/>
-          <w:bCs w:val="0"/>
-          <w:i w:val="0"/>
-          <w:iCs w:val="0"/>
-          <w:caps w:val="0"/>
-          <w:smallCaps w:val="0"/>
-          <w:noProof w:val="0"/>
-          <w:color w:val="000000" w:themeColor="text1" w:themeTint="FF" w:themeShade="FF"/>
-          <w:sz w:val="24"/>
-          <w:szCs w:val="24"/>
-          <w:lang w:val="pt-BR"/>
-        </w:rPr>
-        <w:t>Marca/Modelo_____________________________, Ano/Modelo____________</w:t>
-      </w:r>
-    </w:p>
-    <w:p xmlns:wp14="http://schemas.microsoft.com/office/word/2010/wordml" wp14:textId="77662A3A">
-      <w:pPr>
-        <w:pStyle w:val="Cabealho"/>
-        <w:tabs>
-          <w:tab w:val="clear" w:leader="none" w:pos="4419"/>
-          <w:tab w:val="clear" w:leader="none" w:pos="8838"/>
-        </w:tabs>
-        <w:jc w:val="both"/>
-        <w:rPr>
-          <w:rFonts w:ascii="Verdana" w:hAnsi="Verdana" w:eastAsia="Verdana" w:cs="Verdana"/>
-          <w:b w:val="0"/>
-          <w:bCs w:val="0"/>
-          <w:i w:val="0"/>
-          <w:iCs w:val="0"/>
-          <w:caps w:val="0"/>
-          <w:smallCaps w:val="0"/>
-          <w:noProof w:val="0"/>
-          <w:color w:val="000000" w:themeColor="text1" w:themeTint="FF" w:themeShade="FF"/>
-          <w:sz w:val="24"/>
-          <w:szCs w:val="24"/>
-          <w:lang w:val="pt-BR"/>
-        </w:rPr>
-      </w:pPr>
-      <w:r>
-        <w:rPr>
-          <w:rFonts w:ascii="Verdana" w:hAnsi="Verdana" w:eastAsia="Verdana" w:cs="Verdana"/>
-          <w:b w:val="0"/>
-          <w:bCs w:val="0"/>
-          <w:i w:val="0"/>
-          <w:iCs w:val="0"/>
-          <w:caps w:val="0"/>
-          <w:smallCaps w:val="0"/>
-          <w:noProof w:val="0"/>
-          <w:color w:val="000000" w:themeColor="text1" w:themeTint="FF" w:themeShade="FF"/>
-          <w:sz w:val="24"/>
-          <w:szCs w:val="24"/>
-          <w:lang w:val="pt-BR"/>
-        </w:rPr>
-        <w:t>Placa__________, Chassi_____________________, Renavam____________, abaixo discriminados:</w:t>
-      </w:r>
-    </w:p>
-    <w:p xmlns:wp14="http://schemas.microsoft.com/office/word/2010/wordml" wp14:textId="1B80FDAA">
-      <w:pPr>
-        <w:pStyle w:val="Cabealho"/>
-        <w:tabs>
-          <w:tab w:val="clear" w:leader="none" w:pos="4419"/>
-          <w:tab w:val="clear" w:leader="none" w:pos="8838"/>
-        </w:tabs>
-        <w:jc w:val="left"/>
-        <w:rPr>
-          <w:rFonts w:ascii="Verdana" w:hAnsi="Verdana" w:cs="Arial"/>
-        </w:rPr>
-      </w:pPr>
-      <w:r>
-        <w:rPr>
-          <w:rFonts w:ascii="Verdana" w:hAnsi="Verdana" w:eastAsia="Verdana" w:cs="Verdana"/>
-          <w:b w:val="0"/>
-          <w:bCs w:val="0"/>
-          <w:i w:val="0"/>
-          <w:iCs w:val="0"/>
-          <w:caps w:val="0"/>
-          <w:smallCaps w:val="0"/>
-          <w:noProof w:val="0"/>
-          <w:color w:val="000000" w:themeColor="text1" w:themeTint="FF" w:themeShade="FF"/>
-          <w:sz w:val="24"/>
-          <w:szCs w:val="24"/>
-          <w:u w:val="single"/>
-          <w:lang w:val="pt-BR"/>
-        </w:rPr>
-        <w:t xml:space="preserve">Código                   Descrição dos Serviços_____________________________ </w:t>
-      </w:r>
-      <w:r>
-        <w:rPr>
-          <w:rFonts w:ascii="Verdana" w:hAnsi="Verdana" w:eastAsia="Verdana" w:cs="Verdana"/>
-          <w:b w:val="0"/>
-          <w:bCs w:val="0"/>
-          <w:i w:val="0"/>
-          <w:iCs w:val="0"/>
-          <w:caps w:val="0"/>
-          <w:smallCaps w:val="0"/>
-          <w:noProof w:val="0"/>
-          <w:color w:val="000000" w:themeColor="text1" w:themeTint="FF" w:themeShade="FF"/>
-          <w:sz w:val="24"/>
-          <w:szCs w:val="24"/>
-          <w:lang w:val="pt-BR"/>
-        </w:rPr>
-        <w:t>____________________________________________________________________________________________________________________________________________________________________________________________________________________________________________________________</w:t>
-      </w:r>
-      <w:r>
-        <w:br/>
-      </w:r>
-      <w:r>
-        <w:rPr>
-          <w:rFonts w:ascii="Verdana" w:hAnsi="Verdana" w:cs="Arial"/>
-        </w:rPr>
-        <w:t>................................................., ...... de ............................. de 20.........</w:t>
-      </w:r>
-    </w:p>
-    <w:p xmlns:wp14="http://schemas.microsoft.com/office/word/2010/wordml" wp14:textId="6EAA30F1">
-      <w:pPr/>
-      <w:r>
-        <w:rPr/>
-        <w:t xml:space="preserve">          &lt;cidade &gt; – &lt; Local de Atendimento&gt;                         </w:t>
-      </w:r>
-      <w:r>
-        <w:tab/>
-      </w:r>
-      <w:r>
-        <w:rPr/>
-        <w:t xml:space="preserve"> &lt;data&gt;</w:t>
-      </w:r>
-    </w:p>
-    <w:p xmlns:wp14="http://schemas.microsoft.com/office/word/2010/wordml" wp14:textId="77777777">
+          <w:rFonts w:ascii="Verdana" w:hAnsi="Verdana" w:cs="Arial"/>
+        </w:rPr>
+        <w:t>_______</w:t>
+      </w:r>
+      <w:r>
+        <w:rPr>
+          <w:rFonts w:ascii="Verdana" w:hAnsi="Verdana" w:cs="Arial"/>
+        </w:rPr>
+        <w:t>____________________________________________________</w:t>
+      </w:r>
+      <w:r>
+        <w:rPr>
+          <w:rFonts w:ascii="Verdana" w:hAnsi="Verdana" w:cs="Arial"/>
+        </w:rPr>
+        <w:t>____</w:t>
+      </w:r>
+    </w:p>
+    <w:p>
       <w:pPr>
         <w:pStyle w:val="Cabealho"/>
         <w:tabs>
@@ -256,14 +268,33 @@
           <w:rFonts w:ascii="Verdana" w:hAnsi="Verdana" w:cs="Arial"/>
         </w:rPr>
       </w:pPr>
-    </w:p>
-    <w:p xmlns:wp14="http://schemas.microsoft.com/office/word/2010/wordml" wp14:textId="77777777">
+      <w:r>
+        <w:rPr>
+          <w:rFonts w:ascii="Verdana" w:hAnsi="Verdana" w:cs="Arial"/>
+        </w:rPr>
+        <w:t>_______</w:t>
+      </w:r>
+      <w:r>
+        <w:rPr>
+          <w:rFonts w:ascii="Verdana" w:hAnsi="Verdana" w:cs="Arial"/>
+        </w:rPr>
+        <w:t>____________________________________________________</w:t>
+      </w:r>
+      <w:r>
+        <w:rPr>
+          <w:rFonts w:ascii="Verdana" w:hAnsi="Verdana" w:cs="Arial"/>
+        </w:rPr>
+        <w:t>____</w:t>
+      </w:r>
+    </w:p>
+    <w:p>
       <w:pPr>
         <w:pStyle w:val="Cabealho"/>
         <w:tabs>
           <w:tab w:val="clear" w:pos="4419"/>
           <w:tab w:val="clear" w:pos="8838"/>
         </w:tabs>
+        <w:jc w:val="both"/>
         <w:rPr>
           <w:rFonts w:ascii="Verdana" w:hAnsi="Verdana" w:cs="Arial"/>
         </w:rPr>
@@ -272,6 +303,134 @@
         <w:rPr>
           <w:rFonts w:ascii="Verdana" w:hAnsi="Verdana" w:cs="Arial"/>
         </w:rPr>
+        <w:t>_______</w:t>
+      </w:r>
+      <w:r>
+        <w:rPr>
+          <w:rFonts w:ascii="Verdana" w:hAnsi="Verdana" w:cs="Arial"/>
+        </w:rPr>
+        <w:t>____________________________________________________</w:t>
+      </w:r>
+      <w:r>
+        <w:rPr>
+          <w:rFonts w:ascii="Verdana" w:hAnsi="Verdana" w:cs="Arial"/>
+        </w:rPr>
+        <w:t>____</w:t>
+      </w:r>
+    </w:p>
+    <w:p>
+      <w:pPr>
+        <w:pStyle w:val="Cabealho"/>
+        <w:tabs>
+          <w:tab w:val="clear" w:pos="4419"/>
+          <w:tab w:val="clear" w:pos="8838"/>
+        </w:tabs>
+        <w:jc w:val="both"/>
+        <w:rPr>
+          <w:rFonts w:ascii="Verdana" w:hAnsi="Verdana" w:cs="Arial"/>
+        </w:rPr>
+      </w:pPr>
+      <w:r>
+        <w:rPr>
+          <w:rFonts w:ascii="Verdana" w:hAnsi="Verdana" w:cs="Arial"/>
+        </w:rPr>
+        <w:br/>
+      </w:r>
+      <w:r>
+        <w:rPr>
+          <w:rFonts w:ascii="Verdana" w:hAnsi="Verdana" w:cs="Arial"/>
+        </w:rPr>
+        <w:t>........</w:t>
+      </w:r>
+      <w:r>
+        <w:rPr>
+          <w:rFonts w:ascii="Verdana" w:hAnsi="Verdana" w:cs="Arial"/>
+        </w:rPr>
+        <w:t>...............................</w:t>
+      </w:r>
+      <w:r>
+        <w:rPr>
+          <w:rFonts w:ascii="Verdana" w:hAnsi="Verdana" w:cs="Arial"/>
+        </w:rPr>
+        <w:t>.</w:t>
+      </w:r>
+      <w:r>
+        <w:rPr>
+          <w:rFonts w:ascii="Verdana" w:hAnsi="Verdana" w:cs="Arial"/>
+        </w:rPr>
+        <w:t>.........</w:t>
+      </w:r>
+      <w:r>
+        <w:rPr>
+          <w:rFonts w:ascii="Verdana" w:hAnsi="Verdana" w:cs="Arial"/>
+        </w:rPr>
+        <w:t>, ...... de ..................</w:t>
+      </w:r>
+      <w:r>
+        <w:rPr>
+          <w:rFonts w:ascii="Verdana" w:hAnsi="Verdana" w:cs="Arial"/>
+        </w:rPr>
+        <w:t>........... de 20</w:t>
+      </w:r>
+      <w:r>
+        <w:rPr>
+          <w:rFonts w:ascii="Verdana" w:hAnsi="Verdana" w:cs="Arial"/>
+        </w:rPr>
+        <w:t>23</w:t>
+      </w:r>
+    </w:p>
+    <w:p>
+      <w:r>
+        <w:t xml:space="preserve">          &lt;cidade &gt; – &lt; Local de Atendimento&gt;                         </w:t>
+      </w:r>
+      <w:r>
+        <w:tab/>
+      </w:r>
+      <w:r>
+        <w:t xml:space="preserve"> &lt;data&gt;</w:t>
+      </w:r>
+    </w:p>
+    <w:p>
+      <w:pPr>
+        <w:pStyle w:val="Cabealho"/>
+        <w:tabs>
+          <w:tab w:val="clear" w:pos="4419"/>
+          <w:tab w:val="clear" w:pos="8838"/>
+        </w:tabs>
+        <w:jc w:val="both"/>
+        <w:rPr>
+          <w:rFonts w:ascii="Verdana" w:hAnsi="Verdana" w:cs="Arial"/>
+        </w:rPr>
+      </w:pPr>
+    </w:p>
+    <w:p>
+      <w:pPr>
+        <w:pStyle w:val="Cabealho"/>
+        <w:tabs>
+          <w:tab w:val="clear" w:pos="4419"/>
+          <w:tab w:val="clear" w:pos="8838"/>
+        </w:tabs>
+        <w:jc w:val="both"/>
+        <w:rPr>
+          <w:rFonts w:ascii="Verdana" w:hAnsi="Verdana" w:cs="Arial"/>
+        </w:rPr>
+      </w:pPr>
+    </w:p>
+    <w:p>
+      <w:pPr>
+        <w:pStyle w:val="Cabealho"/>
+        <w:tabs>
+          <w:tab w:val="clear" w:pos="4419"/>
+          <w:tab w:val="clear" w:pos="8838"/>
+        </w:tabs>
+        <w:rPr>
+          <w:rFonts w:ascii="Verdana" w:hAnsi="Verdana" w:cs="Arial"/>
+        </w:rPr>
+      </w:pPr>
+      <w:r>
+        <w:rPr>
+          <w:rFonts w:ascii="Verdana" w:hAnsi="Verdana" w:cs="Arial"/>
+        </w:rPr>
         <w:t>_____</w:t>
       </w:r>
       <w:r>
@@ -299,7 +458,7 @@
         <w:t>_________________________</w:t>
       </w:r>
     </w:p>
-    <w:p xmlns:wp14="http://schemas.microsoft.com/office/word/2010/wordml" wp14:textId="77777777">
+    <w:p>
       <w:pPr>
         <w:pStyle w:val="Cabealho"/>
         <w:tabs>
@@ -342,7 +501,7 @@
         <w:t>Despachante Documentalista</w:t>
       </w:r>
     </w:p>
-    <w:p xmlns:wp14="http://schemas.microsoft.com/office/word/2010/wordml" wp14:textId="77777777">
+    <w:p>
       <w:pPr>
         <w:pStyle w:val="Cabealho"/>
         <w:tabs>
@@ -403,7 +562,7 @@
         <w:t>__</w:t>
       </w:r>
     </w:p>
-    <w:p xmlns:wp14="http://schemas.microsoft.com/office/word/2010/wordml" wp14:textId="77777777">
+    <w:p>
       <w:pPr>
         <w:pStyle w:val="Cabealho"/>
         <w:tabs>
@@ -439,7 +598,7 @@
         <w:t>___</w:t>
       </w:r>
     </w:p>
-    <w:p xmlns:wp14="http://schemas.microsoft.com/office/word/2010/wordml" wp14:textId="77777777">
+    <w:p>
       <w:pPr>
         <w:pStyle w:val="Cabealho"/>
         <w:tabs>
@@ -447,27 +606,21 @@
           <w:tab w:val="clear" w:pos="8838"/>
         </w:tabs>
         <w:rPr>
-          <w:rFonts w:ascii="Arial" w:hAnsi="Arial" w:cs="Arial"/>
+          <w:rFonts w:ascii="Verdana" w:hAnsi="Verdana" w:cs="Arial"/>
         </w:rPr>
       </w:pPr>
       <w:r>
         <w:rPr>
           <w:rFonts w:ascii="Arial" w:hAnsi="Arial" w:cs="Arial"/>
+          <w:i/>
+          <w:iCs/>
           <w:noProof/>
         </w:rPr>
         <w:drawing>
-          <wp:anchor xmlns:wp14="http://schemas.microsoft.com/office/word/2010/wordprocessingDrawing" distT="0" distB="0" distL="114300" distR="114300" simplePos="0" relativeHeight="251658240" behindDoc="0" locked="0" layoutInCell="1" allowOverlap="1" wp14:anchorId="451C22B5" wp14:editId="7777777">
-            <wp:simplePos x="0" y="0"/>
-            <wp:positionH relativeFrom="column">
-              <wp:posOffset>2985770</wp:posOffset>
-            </wp:positionH>
-            <wp:positionV relativeFrom="paragraph">
-              <wp:posOffset>164465</wp:posOffset>
-            </wp:positionV>
-            <wp:extent cx="2905125" cy="1778635"/>
+          <wp:inline distT="0" distB="0" distL="0" distR="0">
+            <wp:extent cx="3048000" cy="1714500"/>
             <wp:effectExtent l="0" t="0" r="0" b="0"/>
-            <wp:wrapNone/>
-            <wp:docPr id="17" name="Imagem 17"/>
+            <wp:docPr id="3" name="Imagem 1"/>
             <wp:cNvGraphicFramePr>
               <a:graphicFrameLocks xmlns:a="http://schemas.openxmlformats.org/drawingml/2006/main" noChangeAspect="1"/>
             </wp:cNvGraphicFramePr>
@@ -475,7 +628,7 @@
               <a:graphicData uri="http://schemas.openxmlformats.org/drawingml/2006/picture">
                 <pic:pic xmlns:pic="http://schemas.openxmlformats.org/drawingml/2006/picture">
                   <pic:nvPicPr>
-                    <pic:cNvPr id="0" name="Picture 17"/>
+                    <pic:cNvPr id="0" name="Picture 1"/>
                     <pic:cNvPicPr>
                       <a:picLocks noChangeAspect="1" noChangeArrowheads="1"/>
                     </pic:cNvPicPr>
@@ -496,7 +649,7 @@
                   <pic:spPr bwMode="auto">
                     <a:xfrm>
                       <a:off x="0" y="0"/>
-                      <a:ext cx="2905125" cy="1778635"/>
+                      <a:ext cx="3048000" cy="1714500"/>
                     </a:xfrm>
                     <a:prstGeom prst="rect">
                       <a:avLst/>
@@ -509,32 +662,19 @@
                 </pic:pic>
               </a:graphicData>
             </a:graphic>
-            <wp14:sizeRelH relativeFrom="page">
-              <wp14:pctWidth>0</wp14:pctWidth>
-            </wp14:sizeRelH>
-            <wp14:sizeRelV relativeFrom="page">
-              <wp14:pctHeight>0</wp14:pctHeight>
-            </wp14:sizeRelV>
-          </wp:anchor>
+          </wp:inline>
         </w:drawing>
       </w:r>
       <w:r>
         <w:rPr>
+          <w:rFonts w:ascii="Arial" w:hAnsi="Arial" w:cs="Arial"/>
           <w:noProof/>
         </w:rPr>
         <w:drawing>
-          <wp:anchor xmlns:wp14="http://schemas.microsoft.com/office/word/2010/wordprocessingDrawing" distT="0" distB="0" distL="114300" distR="114300" simplePos="0" relativeHeight="251657216" behindDoc="0" locked="0" layoutInCell="1" allowOverlap="1" wp14:anchorId="0F4CA6B4" wp14:editId="7777777">
-            <wp:simplePos x="0" y="0"/>
-            <wp:positionH relativeFrom="column">
-              <wp:posOffset>-64770</wp:posOffset>
-            </wp:positionH>
-            <wp:positionV relativeFrom="paragraph">
-              <wp:posOffset>165735</wp:posOffset>
-            </wp:positionV>
-            <wp:extent cx="2923540" cy="1788160"/>
+          <wp:inline distT="0" distB="0" distL="0" distR="0">
+            <wp:extent cx="3009900" cy="1724025"/>
             <wp:effectExtent l="0" t="0" r="0" b="0"/>
-            <wp:wrapNone/>
-            <wp:docPr id="16" name="Imagem 16"/>
+            <wp:docPr id="2" name="Imagem 2"/>
             <wp:cNvGraphicFramePr>
               <a:graphicFrameLocks xmlns:a="http://schemas.openxmlformats.org/drawingml/2006/main" noChangeAspect="1"/>
             </wp:cNvGraphicFramePr>
@@ -542,7 +682,7 @@
               <a:graphicData uri="http://schemas.openxmlformats.org/drawingml/2006/picture">
                 <pic:pic xmlns:pic="http://schemas.openxmlformats.org/drawingml/2006/picture">
                   <pic:nvPicPr>
-                    <pic:cNvPr id="0" name="Picture 16"/>
+                    <pic:cNvPr id="0" name="Picture 2"/>
                     <pic:cNvPicPr>
                       <a:picLocks noChangeAspect="1" noChangeArrowheads="1"/>
                     </pic:cNvPicPr>
@@ -563,7 +703,7 @@
                   <pic:spPr bwMode="auto">
                     <a:xfrm>
                       <a:off x="0" y="0"/>
-                      <a:ext cx="2923540" cy="1788160"/>
+                      <a:ext cx="3009900" cy="1724025"/>
                     </a:xfrm>
                     <a:prstGeom prst="rect">
                       <a:avLst/>
@@ -576,65 +716,9 @@
                 </pic:pic>
               </a:graphicData>
             </a:graphic>
-            <wp14:sizeRelH relativeFrom="page">
-              <wp14:pctWidth>0</wp14:pctWidth>
-            </wp14:sizeRelH>
-            <wp14:sizeRelV relativeFrom="page">
-              <wp14:pctHeight>0</wp14:pctHeight>
-            </wp14:sizeRelV>
-          </wp:anchor>
+          </wp:inline>
         </w:drawing>
       </w:r>
-    </w:p>
-    <w:p xmlns:wp14="http://schemas.microsoft.com/office/word/2010/wordml" wp14:textId="77777777">
-      <w:pPr>
-        <w:pStyle w:val="Cabealho"/>
-        <w:tabs>
-          <w:tab w:val="clear" w:pos="4419"/>
-          <w:tab w:val="clear" w:pos="8838"/>
-        </w:tabs>
-        <w:rPr>
-          <w:rFonts w:ascii="Verdana" w:hAnsi="Verdana" w:cs="Arial"/>
-        </w:rPr>
-      </w:pPr>
-    </w:p>
-    <w:p xmlns:wp14="http://schemas.microsoft.com/office/word/2010/wordml" wp14:textId="77777777">
-      <w:pPr>
-        <w:pStyle w:val="Cabealho"/>
-        <w:tabs>
-          <w:tab w:val="clear" w:pos="4419"/>
-          <w:tab w:val="clear" w:pos="8838"/>
-        </w:tabs>
-        <w:jc w:val="center"/>
-        <w:rPr>
-          <w:rFonts w:ascii="Verdana" w:hAnsi="Verdana" w:cs="Arial"/>
-        </w:rPr>
-      </w:pPr>
-    </w:p>
-    <w:p xmlns:wp14="http://schemas.microsoft.com/office/word/2010/wordml" wp14:textId="77777777">
-      <w:pPr>
-        <w:pStyle w:val="Cabealho"/>
-        <w:tabs>
-          <w:tab w:val="clear" w:pos="4419"/>
-          <w:tab w:val="clear" w:pos="8838"/>
-        </w:tabs>
-        <w:rPr>
-          <w:rFonts w:ascii="Arial" w:hAnsi="Arial" w:cs="Arial"/>
-        </w:rPr>
-      </w:pPr>
-    </w:p>
-    <w:p xmlns:wp14="http://schemas.microsoft.com/office/word/2010/wordml" wp14:textId="77777777">
-      <w:pPr>
-        <w:pStyle w:val="Cabealho"/>
-        <w:tabs>
-          <w:tab w:val="clear" w:pos="4419"/>
-          <w:tab w:val="clear" w:pos="8838"/>
-          <w:tab w:val="right" w:pos="9639"/>
-        </w:tabs>
-        <w:rPr>
-          <w:rFonts w:ascii="Arial" w:hAnsi="Arial" w:cs="Arial"/>
-        </w:rPr>
-      </w:pPr>
       <w:r>
         <w:rPr>
           <w:rFonts w:ascii="Arial" w:hAnsi="Arial" w:cs="Arial"/>
@@ -650,14 +734,14 @@
     </w:p>
     <w:sectPr>
       <w:headerReference w:type="default" r:id="rId8"/>
-      <w:pgSz w:w="11907" w:h="16273" w:orient="portrait" w:code="9"/>
+      <w:pgSz w:w="11907" w:h="16273" w:code="9"/>
       <w:pgMar w:top="2127" w:right="850" w:bottom="1191" w:left="1418" w:header="709" w:footer="227" w:gutter="0"/>
       <w:paperSrc w:first="1" w:other="1"/>
       <w:pgBorders w:offsetFrom="page">
-        <w:top w:val="single" w:color="auto" w:sz="4" w:space="24"/>
-        <w:left w:val="single" w:color="auto" w:sz="4" w:space="24"/>
-        <w:bottom w:val="single" w:color="auto" w:sz="4" w:space="24"/>
-        <w:right w:val="single" w:color="auto" w:sz="4" w:space="24"/>
+        <w:top w:val="single" w:sz="4" w:space="24" w:color="auto"/>
+        <w:left w:val="single" w:sz="4" w:space="24" w:color="auto"/>
+        <w:bottom w:val="single" w:sz="4" w:space="24" w:color="auto"/>
+        <w:right w:val="single" w:sz="4" w:space="24" w:color="auto"/>
       </w:pgBorders>
       <w:cols w:space="708"/>
       <w:docGrid w:linePitch="360"/>
@@ -669,14 +753,14 @@
 <file path=word/endnotes.xml><?xml version="1.0" encoding="utf-8"?>
 <w:endnotes xmlns:wpc="http://schemas.microsoft.com/office/word/2010/wordprocessingCanvas" xmlns:cx="http://schemas.microsoft.com/office/drawing/2014/chartex" xmlns:cx1="http://schemas.microsoft.com/office/drawing/2015/9/8/chartex" xmlns:cx2="http://schemas.microsoft.com/office/drawing/2015/10/21/chartex" xmlns:cx3="http://schemas.microsoft.com/office/drawing/2016/5/9/chartex" xmlns:cx4="http://schemas.microsoft.com/office/drawing/2016/5/10/chartex" xmlns:cx5="http://schemas.microsoft.com/office/drawing/2016/5/11/chartex" xmlns:cx6="http://schemas.microsoft.com/office/drawing/2016/5/12/chartex" xmlns:cx7="http://schemas.microsoft.com/office/drawing/2016/5/13/chartex" xmlns:cx8="http://schemas.microsoft.com/office/drawing/2016/5/14/chartex" xmlns:mc="http://schemas.openxmlformats.org/markup-compatibility/2006" xmlns:aink="http://schemas.microsoft.com/office/drawing/2016/ink" xmlns:am3d="http://schemas.microsoft.com/office/drawing/2017/model3d" xmlns:o="urn:schemas-microsoft-com:office:office" xmlns:oel="http://schemas.microsoft.com/office/2019/extlst" xmlns:r="http://schemas.openxmlformats.org/officeDocument/2006/relationships" xmlns:m="http://schemas.openxmlformats.org/officeDocument/2006/math" xmlns:v="urn:schemas-microsoft-com:vml" xmlns:wp14="http://schemas.microsoft.com/office/word/2010/wordprocessingDrawing" xmlns:wp="http://schemas.openxmlformats.org/drawingml/2006/wordprocessingDrawing" xmlns:w10="urn:schemas-microsoft-com:office:word" xmlns:w="http://schemas.openxmlformats.org/wordprocessingml/2006/main" xmlns:w14="http://schemas.microsoft.com/office/word/2010/wordml" xmlns:w15="http://schemas.microsoft.com/office/word/2012/wordml" xmlns:w16cex="http://schemas.microsoft.com/office/word/2018/wordml/cex" xmlns:w16cid="http://schemas.microsoft.com/office/word/2016/wordml/cid" xmlns:w16="http://schemas.microsoft.com/office/word/2018/wordml" xmlns:w16sdtdh="http://schemas.microsoft.com/office/word/2020/wordml/sdtdatahash" xmlns:w16se="http://schemas.microsoft.com/office/word/2015/wordml/symex" xmlns:wpg="http://schemas.microsoft.com/office/word/2010/wordprocessingGroup" xmlns:wpi="http://schemas.microsoft.com/office/word/2010/wordprocessingInk" xmlns:wne="http://schemas.microsoft.com/office/word/2006/wordml" xmlns:wps="http://schemas.microsoft.com/office/word/2010/wordprocessingShape" mc:Ignorable="w14 w15 w16se w16cid w16 w16cex w16sdtdh wp14">
   <w:endnote w:type="separator" w:id="-1">
-    <w:p xmlns:wp14="http://schemas.microsoft.com/office/word/2010/wordml" wp14:textId="77777777">
+    <w:p>
       <w:r>
         <w:separator/>
       </w:r>
     </w:p>
   </w:endnote>
   <w:endnote w:type="continuationSeparator" w:id="0">
-    <w:p xmlns:wp14="http://schemas.microsoft.com/office/word/2010/wordml" wp14:textId="77777777">
+    <w:p>
       <w:r>
         <w:continuationSeparator/>
       </w:r>
@@ -688,14 +772,14 @@
 <file path=word/footnotes.xml><?xml version="1.0" encoding="utf-8"?>
 <w:footnotes xmlns:wpc="http://schemas.microsoft.com/office/word/2010/wordprocessingCanvas" xmlns:cx="http://schemas.microsoft.com/office/drawing/2014/chartex" xmlns:cx1="http://schemas.microsoft.com/office/drawing/2015/9/8/chartex" xmlns:cx2="http://schemas.microsoft.com/office/drawing/2015/10/21/chartex" xmlns:cx3="http://schemas.microsoft.com/office/drawing/2016/5/9/chartex" xmlns:cx4="http://schemas.microsoft.com/office/drawing/2016/5/10/chartex" xmlns:cx5="http://schemas.microsoft.com/office/drawing/2016/5/11/chartex" xmlns:cx6="http://schemas.microsoft.com/office/drawing/2016/5/12/chartex" xmlns:cx7="http://schemas.microsoft.com/office/drawing/2016/5/13/chartex" xmlns:cx8="http://schemas.microsoft.com/office/drawing/2016/5/14/chartex" xmlns:mc="http://schemas.openxmlformats.org/markup-compatibility/2006" xmlns:aink="http://schemas.microsoft.com/office/drawing/2016/ink" xmlns:am3d="http://schemas.microsoft.com/office/drawing/2017/model3d" xmlns:o="urn:schemas-microsoft-com:office:office" xmlns:oel="http://schemas.microsoft.com/office/2019/extlst" xmlns:r="http://schemas.openxmlformats.org/officeDocument/2006/relationships" xmlns:m="http://schemas.openxmlformats.org/officeDocument/2006/math" xmlns:v="urn:schemas-microsoft-com:vml" xmlns:wp14="http://schemas.microsoft.com/office/word/2010/wordprocessingDrawing" xmlns:wp="http://schemas.openxmlformats.org/drawingml/2006/wordprocessingDrawing" xmlns:w10="urn:schemas-microsoft-com:office:word" xmlns:w="http://schemas.openxmlformats.org/wordprocessingml/2006/main" xmlns:w14="http://schemas.microsoft.com/office/word/2010/wordml" xmlns:w15="http://schemas.microsoft.com/office/word/2012/wordml" xmlns:w16cex="http://schemas.microsoft.com/office/word/2018/wordml/cex" xmlns:w16cid="http://schemas.microsoft.com/office/word/2016/wordml/cid" xmlns:w16="http://schemas.microsoft.com/office/word/2018/wordml" xmlns:w16sdtdh="http://schemas.microsoft.com/office/word/2020/wordml/sdtdatahash" xmlns:w16se="http://schemas.microsoft.com/office/word/2015/wordml/symex" xmlns:wpg="http://schemas.microsoft.com/office/word/2010/wordprocessingGroup" xmlns:wpi="http://schemas.microsoft.com/office/word/2010/wordprocessingInk" xmlns:wne="http://schemas.microsoft.com/office/word/2006/wordml" xmlns:wps="http://schemas.microsoft.com/office/word/2010/wordprocessingShape" mc:Ignorable="w14 w15 w16se w16cid w16 w16cex w16sdtdh wp14">
   <w:footnote w:type="separator" w:id="-1">
-    <w:p xmlns:wp14="http://schemas.microsoft.com/office/word/2010/wordml" wp14:textId="77777777">
+    <w:p>
       <w:r>
         <w:separator/>
       </w:r>
     </w:p>
   </w:footnote>
   <w:footnote w:type="continuationSeparator" w:id="0">
-    <w:p xmlns:wp14="http://schemas.microsoft.com/office/word/2010/wordml" wp14:textId="77777777">
+    <w:p>
       <w:r>
         <w:continuationSeparator/>
       </w:r>
@@ -705,8 +789,8 @@
 </file>
 
 <file path=word/header1.xml><?xml version="1.0" encoding="utf-8"?>
-<w:hdr xmlns:wpc="http://schemas.microsoft.com/office/word/2010/wordprocessingCanvas" xmlns:cx="http://schemas.microsoft.com/office/drawing/2014/chartex" xmlns:cx1="http://schemas.microsoft.com/office/drawing/2015/9/8/chartex" xmlns:cx2="http://schemas.microsoft.com/office/drawing/2015/10/21/chartex" xmlns:cx3="http://schemas.microsoft.com/office/drawing/2016/5/9/chartex" xmlns:cx4="http://schemas.microsoft.com/office/drawing/2016/5/10/chartex" xmlns:cx5="http://schemas.microsoft.com/office/drawing/2016/5/11/chartex" xmlns:cx6="http://schemas.microsoft.com/office/drawing/2016/5/12/chartex" xmlns:cx7="http://schemas.microsoft.com/office/drawing/2016/5/13/chartex" xmlns:cx8="http://schemas.microsoft.com/office/drawing/2016/5/14/chartex" xmlns:mc="http://schemas.openxmlformats.org/markup-compatibility/2006" xmlns:aink="http://schemas.microsoft.com/office/drawing/2016/ink" xmlns:am3d="http://schemas.microsoft.com/office/drawing/2017/model3d" xmlns:o="urn:schemas-microsoft-com:office:office" xmlns:oel="http://schemas.microsoft.com/office/2019/extlst" xmlns:r="http://schemas.openxmlformats.org/officeDocument/2006/relationships" xmlns:m="http://schemas.openxmlformats.org/officeDocument/2006/math" xmlns:v="urn:schemas-microsoft-com:vml" xmlns:wp14="http://schemas.microsoft.com/office/word/2010/wordprocessingDrawing" xmlns:wp="http://schemas.openxmlformats.org/drawingml/2006/wordprocessingDrawing" xmlns:w10="urn:schemas-microsoft-com:office:word" xmlns:w="http://schemas.openxmlformats.org/wordprocessingml/2006/main" xmlns:w14="http://schemas.microsoft.com/office/word/2010/wordml" xmlns:w15="http://schemas.microsoft.com/office/word/2012/wordml" xmlns:w16cex="http://schemas.microsoft.com/office/word/2018/wordml/cex" xmlns:w16cid="http://schemas.microsoft.com/office/word/2016/wordml/cid" xmlns:w16="http://schemas.microsoft.com/office/word/2018/wordml" xmlns:w16sdtdh="http://schemas.microsoft.com/office/word/2020/wordml/sdtdatahash" xmlns:w16se="http://schemas.microsoft.com/office/word/2015/wordml/symex" xmlns:wpg="http://schemas.microsoft.com/office/word/2010/wordprocessingGroup" xmlns:wpi="http://schemas.microsoft.com/office/word/2010/wordprocessingInk" xmlns:wne="http://schemas.microsoft.com/office/word/2006/wordml" xmlns:wps="http://schemas.microsoft.com/office/word/2010/wordprocessingShape" xmlns:a="http://schemas.openxmlformats.org/drawingml/2006/main" xmlns:pic="http://schemas.openxmlformats.org/drawingml/2006/picture" xmlns:a14="http://schemas.microsoft.com/office/drawing/2010/main" mc:Ignorable="w14 w15 w16se w16cid w16 w16cex w16sdtdh wp14">
-  <w:p xmlns:wp14="http://schemas.microsoft.com/office/word/2010/wordml" wp14:textId="77777777">
+<w:hdr xmlns:wpc="http://schemas.microsoft.com/office/word/2010/wordprocessingCanvas" xmlns:cx="http://schemas.microsoft.com/office/drawing/2014/chartex" xmlns:cx1="http://schemas.microsoft.com/office/drawing/2015/9/8/chartex" xmlns:cx2="http://schemas.microsoft.com/office/drawing/2015/10/21/chartex" xmlns:cx3="http://schemas.microsoft.com/office/drawing/2016/5/9/chartex" xmlns:cx4="http://schemas.microsoft.com/office/drawing/2016/5/10/chartex" xmlns:cx5="http://schemas.microsoft.com/office/drawing/2016/5/11/chartex" xmlns:cx6="http://schemas.microsoft.com/office/drawing/2016/5/12/chartex" xmlns:cx7="http://schemas.microsoft.com/office/drawing/2016/5/13/chartex" xmlns:cx8="http://schemas.microsoft.com/office/drawing/2016/5/14/chartex" xmlns:mc="http://schemas.openxmlformats.org/markup-compatibility/2006" xmlns:aink="http://schemas.microsoft.com/office/drawing/2016/ink" xmlns:am3d="http://schemas.microsoft.com/office/drawing/2017/model3d" xmlns:o="urn:schemas-microsoft-com:office:office" xmlns:oel="http://schemas.microsoft.com/office/2019/extlst" xmlns:r="http://schemas.openxmlformats.org/officeDocument/2006/relationships" xmlns:m="http://schemas.openxmlformats.org/officeDocument/2006/math" xmlns:v="urn:schemas-microsoft-com:vml" xmlns:wp14="http://schemas.microsoft.com/office/word/2010/wordprocessingDrawing" xmlns:wp="http://schemas.openxmlformats.org/drawingml/2006/wordprocessingDrawing" xmlns:w10="urn:schemas-microsoft-com:office:word" xmlns:w="http://schemas.openxmlformats.org/wordprocessingml/2006/main" xmlns:w14="http://schemas.microsoft.com/office/word/2010/wordml" xmlns:w15="http://schemas.microsoft.com/office/word/2012/wordml" xmlns:w16cex="http://schemas.microsoft.com/office/word/2018/wordml/cex" xmlns:w16cid="http://schemas.microsoft.com/office/word/2016/wordml/cid" xmlns:w16="http://schemas.microsoft.com/office/word/2018/wordml" xmlns:w16sdtdh="http://schemas.microsoft.com/office/word/2020/wordml/sdtdatahash" xmlns:w16se="http://schemas.microsoft.com/office/word/2015/wordml/symex" xmlns:wpg="http://schemas.microsoft.com/office/word/2010/wordprocessingGroup" xmlns:wpi="http://schemas.microsoft.com/office/word/2010/wordprocessingInk" xmlns:wne="http://schemas.microsoft.com/office/word/2006/wordml" xmlns:wps="http://schemas.microsoft.com/office/word/2010/wordprocessingShape" mc:Ignorable="w14 w15 w16se w16cid w16 w16cex w16sdtdh wp14">
+  <w:p>
     <w:pPr>
       <w:pStyle w:val="Rodap"/>
       <w:jc w:val="center"/>
@@ -722,7 +806,7 @@
         <w:sz w:val="32"/>
       </w:rPr>
       <w:drawing>
-        <wp:anchor xmlns:wp14="http://schemas.microsoft.com/office/word/2010/wordprocessingDrawing" distT="0" distB="0" distL="114300" distR="114300" simplePos="0" relativeHeight="251657728" behindDoc="1" locked="0" layoutInCell="1" allowOverlap="1" wp14:anchorId="6BE680D2" wp14:editId="7777777">
+        <wp:anchor distT="0" distB="0" distL="114300" distR="114300" simplePos="0" relativeHeight="251657728" behindDoc="1" locked="0" layoutInCell="1" allowOverlap="1">
           <wp:simplePos x="0" y="0"/>
           <wp:positionH relativeFrom="column">
             <wp:posOffset>4445</wp:posOffset>
@@ -785,7 +869,7 @@
       </w:drawing>
     </w:r>
   </w:p>
-  <w:p xmlns:wp14="http://schemas.microsoft.com/office/word/2010/wordml" wp14:textId="77777777">
+  <w:p>
     <w:pPr>
       <w:pStyle w:val="Cabealho"/>
     </w:pPr>
@@ -794,11 +878,11 @@
 </file>
 
 <file path=word/styles.xml><?xml version="1.0" encoding="utf-8"?>
-<w:styles xmlns:wp14="http://schemas.microsoft.com/office/word/2010/wordprocessingDrawing" xmlns:mc="http://schemas.openxmlformats.org/markup-compatibility/2006" xmlns:r="http://schemas.openxmlformats.org/officeDocument/2006/relationships" xmlns:w="http://schemas.openxmlformats.org/wordprocessingml/2006/main" xmlns:w14="http://schemas.microsoft.com/office/word/2010/wordml" xmlns:w15="http://schemas.microsoft.com/office/word/2012/wordml" xmlns:w16cex="http://schemas.microsoft.com/office/word/2018/wordml/cex" xmlns:w16cid="http://schemas.microsoft.com/office/word/2016/wordml/cid" xmlns:w16="http://schemas.microsoft.com/office/word/2018/wordml" xmlns:w16sdtdh="http://schemas.microsoft.com/office/word/2020/wordml/sdtdatahash" xmlns:w16se="http://schemas.microsoft.com/office/word/2015/wordml/symex" mc:Ignorable="w14 w15 w16se w16cid w16 w16cex w16sdtdh wp14">
+<w:styles xmlns:mc="http://schemas.openxmlformats.org/markup-compatibility/2006" xmlns:r="http://schemas.openxmlformats.org/officeDocument/2006/relationships" xmlns:w="http://schemas.openxmlformats.org/wordprocessingml/2006/main" xmlns:w14="http://schemas.microsoft.com/office/word/2010/wordml" xmlns:w15="http://schemas.microsoft.com/office/word/2012/wordml" xmlns:w16cex="http://schemas.microsoft.com/office/word/2018/wordml/cex" xmlns:w16cid="http://schemas.microsoft.com/office/word/2016/wordml/cid" xmlns:w16="http://schemas.microsoft.com/office/word/2018/wordml" xmlns:w16sdtdh="http://schemas.microsoft.com/office/word/2020/wordml/sdtdatahash" xmlns:w16se="http://schemas.microsoft.com/office/word/2015/wordml/symex" mc:Ignorable="w14 w15 w16se w16cid w16 w16cex w16sdtdh">
   <w:docDefaults>
     <w:rPrDefault>
       <w:rPr>
-        <w:rFonts w:ascii="Calibri" w:hAnsi="Calibri" w:eastAsia="Calibri" w:cs="Times New Roman"/>
+        <w:rFonts w:ascii="Calibri" w:eastAsia="Calibri" w:hAnsi="Calibri" w:cs="Times New Roman"/>
         <w:lang w:val="pt-BR" w:eastAsia="ja-JP" w:bidi="ar-SA"/>
       </w:rPr>
     </w:rPrDefault>
@@ -807,14 +891,14 @@
   <w:latentStyles w:defLockedState="0" w:defUIPriority="99" w:defSemiHidden="0" w:defUnhideWhenUsed="0" w:defQFormat="0" w:count="376">
     <w:lsdException w:name="Normal" w:uiPriority="0" w:qFormat="1"/>
     <w:lsdException w:name="heading 1" w:uiPriority="9" w:qFormat="1"/>
-    <w:lsdException w:name="heading 2" w:uiPriority="9" w:semiHidden="1" w:unhideWhenUsed="1" w:qFormat="1"/>
-    <w:lsdException w:name="heading 3" w:uiPriority="9" w:semiHidden="1" w:unhideWhenUsed="1" w:qFormat="1"/>
-    <w:lsdException w:name="heading 4" w:uiPriority="9" w:semiHidden="1" w:unhideWhenUsed="1" w:qFormat="1"/>
-    <w:lsdException w:name="heading 5" w:uiPriority="9" w:semiHidden="1" w:unhideWhenUsed="1" w:qFormat="1"/>
-    <w:lsdException w:name="heading 6" w:uiPriority="9" w:semiHidden="1" w:unhideWhenUsed="1" w:qFormat="1"/>
-    <w:lsdException w:name="heading 7" w:uiPriority="9" w:semiHidden="1" w:unhideWhenUsed="1" w:qFormat="1"/>
-    <w:lsdException w:name="heading 8" w:uiPriority="9" w:semiHidden="1" w:unhideWhenUsed="1" w:qFormat="1"/>
-    <w:lsdException w:name="heading 9" w:uiPriority="9" w:semiHidden="1" w:unhideWhenUsed="1" w:qFormat="1"/>
+    <w:lsdException w:name="heading 2" w:semiHidden="1" w:uiPriority="9" w:unhideWhenUsed="1" w:qFormat="1"/>
+    <w:lsdException w:name="heading 3" w:semiHidden="1" w:uiPriority="9" w:unhideWhenUsed="1" w:qFormat="1"/>
+    <w:lsdException w:name="heading 4" w:semiHidden="1" w:uiPriority="9" w:unhideWhenUsed="1" w:qFormat="1"/>
+    <w:lsdException w:name="heading 5" w:semiHidden="1" w:uiPriority="9" w:unhideWhenUsed="1" w:qFormat="1"/>
+    <w:lsdException w:name="heading 6" w:semiHidden="1" w:uiPriority="9" w:unhideWhenUsed="1" w:qFormat="1"/>
+    <w:lsdException w:name="heading 7" w:semiHidden="1" w:uiPriority="9" w:unhideWhenUsed="1" w:qFormat="1"/>
+    <w:lsdException w:name="heading 8" w:semiHidden="1" w:uiPriority="9" w:unhideWhenUsed="1" w:qFormat="1"/>
+    <w:lsdException w:name="heading 9" w:semiHidden="1" w:uiPriority="9" w:unhideWhenUsed="1" w:qFormat="1"/>
     <w:lsdException w:name="index 1" w:semiHidden="1" w:unhideWhenUsed="1"/>
     <w:lsdException w:name="index 2" w:semiHidden="1" w:unhideWhenUsed="1"/>
     <w:lsdException w:name="index 3" w:semiHidden="1" w:unhideWhenUsed="1"/>
@@ -824,22 +908,22 @@
     <w:lsdException w:name="index 7" w:semiHidden="1" w:unhideWhenUsed="1"/>
     <w:lsdException w:name="index 8" w:semiHidden="1" w:unhideWhenUsed="1"/>
     <w:lsdException w:name="index 9" w:semiHidden="1" w:unhideWhenUsed="1"/>
-    <w:lsdException w:name="toc 1" w:uiPriority="39" w:semiHidden="1" w:unhideWhenUsed="1"/>
-    <w:lsdException w:name="toc 2" w:uiPriority="39" w:semiHidden="1" w:unhideWhenUsed="1"/>
-    <w:lsdException w:name="toc 3" w:uiPriority="39" w:semiHidden="1" w:unhideWhenUsed="1"/>
-    <w:lsdException w:name="toc 4" w:uiPriority="39" w:semiHidden="1" w:unhideWhenUsed="1"/>
-    <w:lsdException w:name="toc 5" w:uiPriority="39" w:semiHidden="1" w:unhideWhenUsed="1"/>
-    <w:lsdException w:name="toc 6" w:uiPriority="39" w:semiHidden="1" w:unhideWhenUsed="1"/>
-    <w:lsdException w:name="toc 7" w:uiPriority="39" w:semiHidden="1" w:unhideWhenUsed="1"/>
-    <w:lsdException w:name="toc 8" w:uiPriority="39" w:semiHidden="1" w:unhideWhenUsed="1"/>
-    <w:lsdException w:name="toc 9" w:uiPriority="39" w:semiHidden="1" w:unhideWhenUsed="1"/>
+    <w:lsdException w:name="toc 1" w:semiHidden="1" w:uiPriority="39" w:unhideWhenUsed="1"/>
+    <w:lsdException w:name="toc 2" w:semiHidden="1" w:uiPriority="39" w:unhideWhenUsed="1"/>
+    <w:lsdException w:name="toc 3" w:semiHidden="1" w:uiPriority="39" w:unhideWhenUsed="1"/>
+    <w:lsdException w:name="toc 4" w:semiHidden="1" w:uiPriority="39" w:unhideWhenUsed="1"/>
+    <w:lsdException w:name="toc 5" w:semiHidden="1" w:uiPriority="39" w:unhideWhenUsed="1"/>
+    <w:lsdException w:name="toc 6" w:semiHidden="1" w:uiPriority="39" w:unhideWhenUsed="1"/>
+    <w:lsdException w:name="toc 7" w:semiHidden="1" w:uiPriority="39" w:unhideWhenUsed="1"/>
+    <w:lsdException w:name="toc 8" w:semiHidden="1" w:uiPriority="39" w:unhideWhenUsed="1"/>
+    <w:lsdException w:name="toc 9" w:semiHidden="1" w:uiPriority="39" w:unhideWhenUsed="1"/>
     <w:lsdException w:name="Normal Indent" w:semiHidden="1" w:unhideWhenUsed="1"/>
     <w:lsdException w:name="footnote text" w:semiHidden="1" w:unhideWhenUsed="1"/>
     <w:lsdException w:name="annotation text" w:semiHidden="1" w:unhideWhenUsed="1"/>
-    <w:lsdException w:name="header" w:uiPriority="0" w:semiHidden="1" w:unhideWhenUsed="1"/>
-    <w:lsdException w:name="footer" w:uiPriority="0" w:semiHidden="1" w:unhideWhenUsed="1"/>
+    <w:lsdException w:name="header" w:semiHidden="1" w:uiPriority="0" w:unhideWhenUsed="1"/>
+    <w:lsdException w:name="footer" w:semiHidden="1" w:uiPriority="0" w:unhideWhenUsed="1"/>
     <w:lsdException w:name="index heading" w:semiHidden="1" w:unhideWhenUsed="1"/>
-    <w:lsdException w:name="caption" w:uiPriority="35" w:semiHidden="1" w:unhideWhenUsed="1" w:qFormat="1"/>
+    <w:lsdException w:name="caption" w:semiHidden="1" w:uiPriority="35" w:unhideWhenUsed="1" w:qFormat="1"/>
     <w:lsdException w:name="table of figures" w:semiHidden="1" w:unhideWhenUsed="1"/>
     <w:lsdException w:name="envelope address" w:semiHidden="1" w:unhideWhenUsed="1"/>
     <w:lsdException w:name="envelope return" w:semiHidden="1" w:unhideWhenUsed="1"/>
@@ -870,7 +954,7 @@
     <w:lsdException w:name="Title" w:uiPriority="10" w:qFormat="1"/>
     <w:lsdException w:name="Closing" w:semiHidden="1" w:unhideWhenUsed="1"/>
     <w:lsdException w:name="Signature" w:semiHidden="1" w:unhideWhenUsed="1"/>
-    <w:lsdException w:name="Default Paragraph Font" w:uiPriority="1" w:semiHidden="1" w:unhideWhenUsed="1"/>
+    <w:lsdException w:name="Default Paragraph Font" w:semiHidden="1" w:uiPriority="1" w:unhideWhenUsed="1"/>
     <w:lsdException w:name="Body Text" w:semiHidden="1" w:unhideWhenUsed="1"/>
     <w:lsdException w:name="Body Text Indent" w:semiHidden="1" w:unhideWhenUsed="1"/>
     <w:lsdException w:name="List Continue" w:semiHidden="1" w:unhideWhenUsed="1"/>
@@ -1070,8 +1154,8 @@
     <w:lsdException w:name="Subtle Reference" w:uiPriority="31" w:qFormat="1"/>
     <w:lsdException w:name="Intense Reference" w:uiPriority="32" w:qFormat="1"/>
     <w:lsdException w:name="Book Title" w:uiPriority="33" w:qFormat="1"/>
-    <w:lsdException w:name="Bibliography" w:uiPriority="37" w:semiHidden="1" w:unhideWhenUsed="1"/>
-    <w:lsdException w:name="TOC Heading" w:uiPriority="39" w:semiHidden="1" w:unhideWhenUsed="1" w:qFormat="1"/>
+    <w:lsdException w:name="Bibliography" w:semiHidden="1" w:uiPriority="37" w:unhideWhenUsed="1"/>
+    <w:lsdException w:name="TOC Heading" w:semiHidden="1" w:uiPriority="39" w:unhideWhenUsed="1" w:qFormat="1"/>
     <w:lsdException w:name="Plain Table 1" w:uiPriority="41"/>
     <w:lsdException w:name="Plain Table 2" w:uiPriority="42"/>
     <w:lsdException w:name="Plain Table 3" w:uiPriority="43"/>
@@ -1182,24 +1266,24 @@
     <w:lsdException w:name="Unresolved Mention" w:semiHidden="1" w:unhideWhenUsed="1"/>
     <w:lsdException w:name="Smart Link" w:semiHidden="1" w:unhideWhenUsed="1"/>
   </w:latentStyles>
-  <w:style w:type="paragraph" w:styleId="Normal" w:default="1">
+  <w:style w:type="paragraph" w:default="1" w:styleId="Normal">
     <w:name w:val="Normal"/>
     <w:qFormat/>
     <w:rsid w:val="00CD4F23"/>
     <w:rPr>
-      <w:rFonts w:ascii="Times New Roman" w:hAnsi="Times New Roman" w:eastAsia="Times New Roman"/>
+      <w:rFonts w:ascii="Times New Roman" w:eastAsia="Times New Roman" w:hAnsi="Times New Roman"/>
       <w:sz w:val="24"/>
       <w:szCs w:val="24"/>
       <w:lang w:eastAsia="pt-BR"/>
     </w:rPr>
   </w:style>
-  <w:style w:type="character" w:styleId="Fontepargpadro" w:default="1">
+  <w:style w:type="character" w:default="1" w:styleId="Fontepargpadro">
     <w:name w:val="Default Paragraph Font"/>
     <w:uiPriority w:val="1"/>
     <w:semiHidden/>
     <w:unhideWhenUsed/>
   </w:style>
-  <w:style w:type="table" w:styleId="Tabelanormal" w:default="1">
+  <w:style w:type="table" w:default="1" w:styleId="Tabelanormal">
     <w:name w:val="Normal Table"/>
     <w:uiPriority w:val="99"/>
     <w:semiHidden/>
@@ -1215,7 +1299,7 @@
       </w:tblCellMar>
     </w:tblPr>
   </w:style>
-  <w:style w:type="numbering" w:styleId="Semlista" w:default="1">
+  <w:style w:type="numbering" w:default="1" w:styleId="Semlista">
     <w:name w:val="No List"/>
     <w:uiPriority w:val="99"/>
     <w:semiHidden/>
@@ -1233,12 +1317,12 @@
       </w:tabs>
     </w:pPr>
   </w:style>
-  <w:style w:type="character" w:styleId="CabealhoChar" w:customStyle="1">
+  <w:style w:type="character" w:customStyle="1" w:styleId="CabealhoChar">
     <w:name w:val="Cabeçalho Char"/>
     <w:link w:val="Cabealho"/>
     <w:rsid w:val="00CD4F23"/>
     <w:rPr>
-      <w:rFonts w:ascii="Times New Roman" w:hAnsi="Times New Roman" w:eastAsia="Times New Roman" w:cs="Times New Roman"/>
+      <w:rFonts w:ascii="Times New Roman" w:eastAsia="Times New Roman" w:hAnsi="Times New Roman" w:cs="Times New Roman"/>
       <w:sz w:val="24"/>
       <w:szCs w:val="24"/>
       <w:lang w:eastAsia="pt-BR"/>
@@ -1256,12 +1340,12 @@
       </w:tabs>
     </w:pPr>
   </w:style>
-  <w:style w:type="character" w:styleId="RodapChar" w:customStyle="1">
+  <w:style w:type="character" w:customStyle="1" w:styleId="RodapChar">
     <w:name w:val="Rodapé Char"/>
     <w:link w:val="Rodap"/>
     <w:rsid w:val="00CD4F23"/>
     <w:rPr>
-      <w:rFonts w:ascii="Times New Roman" w:hAnsi="Times New Roman" w:eastAsia="Times New Roman" w:cs="Times New Roman"/>
+      <w:rFonts w:ascii="Times New Roman" w:eastAsia="Times New Roman" w:hAnsi="Times New Roman" w:cs="Times New Roman"/>
       <w:sz w:val="24"/>
       <w:szCs w:val="24"/>
       <w:lang w:eastAsia="pt-BR"/>
@@ -1281,14 +1365,14 @@
       <w:szCs w:val="16"/>
     </w:rPr>
   </w:style>
-  <w:style w:type="character" w:styleId="TextodebaloChar" w:customStyle="1">
+  <w:style w:type="character" w:customStyle="1" w:styleId="TextodebaloChar">
     <w:name w:val="Texto de balão Char"/>
     <w:link w:val="Textodebalo"/>
     <w:uiPriority w:val="99"/>
     <w:semiHidden/>
     <w:rsid w:val="00CD4F23"/>
     <w:rPr>
-      <w:rFonts w:ascii="Tahoma" w:hAnsi="Tahoma" w:eastAsia="Times New Roman" w:cs="Tahoma"/>
+      <w:rFonts w:ascii="Tahoma" w:eastAsia="Times New Roman" w:hAnsi="Tahoma" w:cs="Tahoma"/>
       <w:sz w:val="16"/>
       <w:szCs w:val="16"/>
       <w:lang w:eastAsia="pt-BR"/>
